--- a/hardhat/hardhat开发编译测试部署智能合约实操.docx
+++ b/hardhat/hardhat开发编译测试部署智能合约实操.docx
@@ -1095,6 +1095,101 @@
           <w:rFonts w:hint="eastAsia"/>
         </w:rPr>
         <w:t>的测试用例</w:t>
+      </w:r>
+      <w:r>
+        <w:rPr>
+          <w:rFonts w:hint="eastAsia"/>
+        </w:rPr>
+        <w:t>，内容如下</w:t>
+      </w:r>
+    </w:p>
+    <w:p>
+      <w:r>
+        <w:drawing>
+          <wp:inline distT="0" distB="0" distL="0" distR="0" wp14:anchorId="437C3D39" wp14:editId="24B87E1F">
+            <wp:extent cx="5274310" cy="5737225"/>
+            <wp:effectExtent l="0" t="0" r="2540" b="0"/>
+            <wp:docPr id="14" name="图片 14"/>
+            <wp:cNvGraphicFramePr>
+              <a:graphicFrameLocks xmlns:a="http://schemas.openxmlformats.org/drawingml/2006/main" noChangeAspect="1"/>
+            </wp:cNvGraphicFramePr>
+            <a:graphic xmlns:a="http://schemas.openxmlformats.org/drawingml/2006/main">
+              <a:graphicData uri="http://schemas.openxmlformats.org/drawingml/2006/picture">
+                <pic:pic xmlns:pic="http://schemas.openxmlformats.org/drawingml/2006/picture">
+                  <pic:nvPicPr>
+                    <pic:cNvPr id="1" name=""/>
+                    <pic:cNvPicPr/>
+                  </pic:nvPicPr>
+                  <pic:blipFill>
+                    <a:blip r:embed="rId18"/>
+                    <a:stretch>
+                      <a:fillRect/>
+                    </a:stretch>
+                  </pic:blipFill>
+                  <pic:spPr>
+                    <a:xfrm>
+                      <a:off x="0" y="0"/>
+                      <a:ext cx="5274310" cy="5737225"/>
+                    </a:xfrm>
+                    <a:prstGeom prst="rect">
+                      <a:avLst/>
+                    </a:prstGeom>
+                  </pic:spPr>
+                </pic:pic>
+              </a:graphicData>
+            </a:graphic>
+          </wp:inline>
+        </w:drawing>
+      </w:r>
+    </w:p>
+    <w:p>
+      <w:proofErr w:type="spellStart"/>
+      <w:r>
+        <w:rPr>
+          <w:rFonts w:hint="eastAsia"/>
+        </w:rPr>
+        <w:t>b</w:t>
+      </w:r>
+      <w:r>
+        <w:t>eforeEach</w:t>
+      </w:r>
+      <w:proofErr w:type="spellEnd"/>
+      <w:r>
+        <w:rPr>
+          <w:rFonts w:hint="eastAsia"/>
+        </w:rPr>
+        <w:t>是指在执行每个测试用例之前要执行的操作，d</w:t>
+      </w:r>
+      <w:r>
+        <w:t>escribe</w:t>
+      </w:r>
+      <w:r>
+        <w:rPr>
+          <w:rFonts w:hint="eastAsia"/>
+        </w:rPr>
+        <w:t>是一个测试套件（t</w:t>
+      </w:r>
+      <w:r>
+        <w:t xml:space="preserve">est </w:t>
+      </w:r>
+      <w:r>
+        <w:lastRenderedPageBreak/>
+        <w:t>suite</w:t>
+      </w:r>
+      <w:r>
+        <w:rPr>
+          <w:rFonts w:hint="eastAsia"/>
+        </w:rPr>
+        <w:t>），i</w:t>
+      </w:r>
+      <w:r>
+        <w:t>t</w:t>
+      </w:r>
+      <w:r>
+        <w:rPr>
+          <w:rFonts w:hint="eastAsia"/>
+        </w:rPr>
+        <w:t>是一个测试用例。可以看到，一共有2个测试套件，共4个测试用例。</w:t>
       </w:r>
     </w:p>
     <w:p>

--- a/hardhat/hardhat开发编译测试部署智能合约实操.docx
+++ b/hardhat/hardhat开发编译测试部署智能合约实操.docx
@@ -45,29 +45,10 @@
         <w:rPr>
           <w:rFonts w:hint="eastAsia"/>
         </w:rPr>
-        <w:t>，进入该目录，初始化一个node项目，执行</w:t>
-      </w:r>
-      <w:proofErr w:type="spellStart"/>
-      <w:r>
-        <w:rPr>
-          <w:rFonts w:hint="eastAsia"/>
-        </w:rPr>
-        <w:t>n</w:t>
-      </w:r>
-      <w:r>
-        <w:t>pm</w:t>
-      </w:r>
-      <w:proofErr w:type="spellEnd"/>
-      <w:r>
-        <w:t xml:space="preserve"> </w:t>
-      </w:r>
-      <w:proofErr w:type="spellStart"/>
-      <w:r>
-        <w:t>init</w:t>
-      </w:r>
-      <w:proofErr w:type="spellEnd"/>
-      <w:r>
-        <w:t xml:space="preserve"> -y</w:t>
+        <w:t>，进入该目录，初始化一个node项目，执行n</w:t>
+      </w:r>
+      <w:r>
+        <w:t>pm init -y</w:t>
       </w:r>
     </w:p>
     <w:p>
@@ -142,7 +123,6 @@
           <w:rFonts w:hint="eastAsia"/>
         </w:rPr>
       </w:pPr>
-      <w:proofErr w:type="spellStart"/>
       <w:r>
         <w:rPr>
           <w:rFonts w:hint="eastAsia"/>
@@ -150,11 +130,7 @@
         <w:t>n</w:t>
       </w:r>
       <w:r>
-        <w:t>pm</w:t>
-      </w:r>
-      <w:proofErr w:type="spellEnd"/>
-      <w:r>
-        <w:t xml:space="preserve"> install -D hardhat</w:t>
+        <w:t>pm install -D hardhat</w:t>
       </w:r>
     </w:p>
     <w:p>
@@ -218,7 +194,6 @@
       </w:r>
     </w:p>
     <w:p>
-      <w:proofErr w:type="spellStart"/>
       <w:r>
         <w:rPr>
           <w:rFonts w:hint="eastAsia"/>
@@ -226,11 +201,7 @@
         <w:t>n</w:t>
       </w:r>
       <w:r>
-        <w:t>px</w:t>
-      </w:r>
-      <w:proofErr w:type="spellEnd"/>
-      <w:r>
-        <w:t xml:space="preserve"> hardhat</w:t>
+        <w:t>px hardhat</w:t>
       </w:r>
     </w:p>
     <w:p>
@@ -411,21 +382,10 @@
         <w:rPr>
           <w:rFonts w:hint="eastAsia"/>
         </w:rPr>
-        <w:t>接下来如果想看hardhat能够为我们提供什么功能，有些什么命令，可以再次执行命令</w:t>
-      </w:r>
-      <w:proofErr w:type="spellStart"/>
-      <w:r>
-        <w:rPr>
-          <w:rFonts w:hint="eastAsia"/>
-        </w:rPr>
-        <w:t>n</w:t>
-      </w:r>
-      <w:r>
-        <w:t>px</w:t>
-      </w:r>
-      <w:proofErr w:type="spellEnd"/>
-      <w:r>
-        <w:t xml:space="preserve"> hardhat</w:t>
+        <w:t>接下来如果想看hardhat能够为我们提供什么功能，有些什么命令，可以再次执行命令n</w:t>
+      </w:r>
+      <w:r>
+        <w:t>px hardhat</w:t>
       </w:r>
     </w:p>
     <w:p>
@@ -489,22 +449,9 @@
       </w:r>
     </w:p>
     <w:p>
-      <w:proofErr w:type="spellStart"/>
       <w:r>
         <w:lastRenderedPageBreak/>
-        <w:t>npm</w:t>
-      </w:r>
-      <w:proofErr w:type="spellEnd"/>
-      <w:r>
-        <w:t xml:space="preserve"> install -D @nomiclabs/hardhat-ethers ethers @nomiclabs/hardhat-waffle </w:t>
-      </w:r>
-      <w:proofErr w:type="spellStart"/>
-      <w:r>
-        <w:t>ethereum</w:t>
-      </w:r>
-      <w:proofErr w:type="spellEnd"/>
-      <w:r>
-        <w:t>-waffle chai</w:t>
+        <w:t>npm install -D @nomiclabs/hardhat-ethers ethers @nomiclabs/hardhat-waffle ethereum-waffle chai</w:t>
       </w:r>
     </w:p>
     <w:p>
@@ -714,7 +661,6 @@
       </w:r>
     </w:p>
     <w:p>
-      <w:proofErr w:type="spellStart"/>
       <w:r>
         <w:rPr>
           <w:rFonts w:hint="eastAsia"/>
@@ -722,11 +668,7 @@
         <w:t>m</w:t>
       </w:r>
       <w:r>
-        <w:t>kdir</w:t>
-      </w:r>
-      <w:proofErr w:type="spellEnd"/>
-      <w:r>
-        <w:t xml:space="preserve"> contracts</w:t>
+        <w:t>kdir contracts</w:t>
       </w:r>
     </w:p>
     <w:p>
@@ -743,19 +685,11 @@
         <w:rPr>
           <w:rFonts w:hint="eastAsia"/>
         </w:rPr>
-        <w:t>下创建一个</w:t>
-      </w:r>
-      <w:proofErr w:type="spellStart"/>
-      <w:r>
-        <w:rPr>
-          <w:rFonts w:hint="eastAsia"/>
-        </w:rPr>
-        <w:t>T</w:t>
+        <w:t>下创建一个T</w:t>
       </w:r>
       <w:r>
         <w:t>oken.sol</w:t>
       </w:r>
-      <w:proofErr w:type="spellEnd"/>
       <w:r>
         <w:rPr>
           <w:rFonts w:hint="eastAsia"/>
@@ -828,7 +762,6 @@
       </w:r>
     </w:p>
     <w:p>
-      <w:proofErr w:type="spellStart"/>
       <w:r>
         <w:rPr>
           <w:rFonts w:hint="eastAsia"/>
@@ -836,11 +769,7 @@
         <w:t>n</w:t>
       </w:r>
       <w:r>
-        <w:t>px</w:t>
-      </w:r>
-      <w:proofErr w:type="spellEnd"/>
-      <w:r>
-        <w:t xml:space="preserve"> hardhat compile</w:t>
+        <w:t>px hardhat compile</w:t>
       </w:r>
     </w:p>
     <w:p>
@@ -993,40 +922,13 @@
     </w:p>
     <w:p>
       <w:r>
-        <w:t>artifacts/contracts/</w:t>
-      </w:r>
-      <w:proofErr w:type="spellStart"/>
-      <w:r>
-        <w:t>Token.sol</w:t>
-      </w:r>
-      <w:proofErr w:type="spellEnd"/>
-      <w:r>
-        <w:t>/</w:t>
-      </w:r>
-      <w:proofErr w:type="spellStart"/>
-      <w:r>
-        <w:t>Token.json</w:t>
-      </w:r>
-      <w:proofErr w:type="spellEnd"/>
-      <w:r>
-        <w:rPr>
-          <w:rFonts w:hint="eastAsia"/>
-        </w:rPr>
-        <w:t>文件包含合约编译后产生的</w:t>
-      </w:r>
-      <w:proofErr w:type="spellStart"/>
-      <w:r>
-        <w:rPr>
-          <w:rFonts w:hint="eastAsia"/>
-        </w:rPr>
-        <w:t>abi</w:t>
-      </w:r>
-      <w:proofErr w:type="spellEnd"/>
-      <w:r>
-        <w:rPr>
-          <w:rFonts w:hint="eastAsia"/>
-        </w:rPr>
-        <w:t>和字节码。</w:t>
+        <w:t>artifacts/contracts/Token.sol/Token.json</w:t>
+      </w:r>
+      <w:r>
+        <w:rPr>
+          <w:rFonts w:hint="eastAsia"/>
+        </w:rPr>
+        <w:t>文件包含合约编译后产生的abi和字节码。</w:t>
       </w:r>
     </w:p>
     <w:p/>
@@ -1048,7 +950,6 @@
       </w:r>
     </w:p>
     <w:p>
-      <w:proofErr w:type="spellStart"/>
       <w:r>
         <w:rPr>
           <w:rFonts w:hint="eastAsia"/>
@@ -1056,11 +957,7 @@
         <w:t>m</w:t>
       </w:r>
       <w:r>
-        <w:t>kdir</w:t>
-      </w:r>
-      <w:proofErr w:type="spellEnd"/>
-      <w:r>
-        <w:t xml:space="preserve"> test</w:t>
+        <w:t>kdir test</w:t>
       </w:r>
     </w:p>
     <w:p>
@@ -1077,19 +974,11 @@
         <w:rPr>
           <w:rFonts w:hint="eastAsia"/>
         </w:rPr>
-        <w:t>文件，用于存放</w:t>
-      </w:r>
-      <w:proofErr w:type="spellStart"/>
-      <w:r>
-        <w:rPr>
-          <w:rFonts w:hint="eastAsia"/>
-        </w:rPr>
-        <w:t>T</w:t>
+        <w:t>文件，用于存放T</w:t>
       </w:r>
       <w:r>
         <w:t>oken.sol</w:t>
       </w:r>
-      <w:proofErr w:type="spellEnd"/>
       <w:r>
         <w:rPr>
           <w:rFonts w:hint="eastAsia"/>
@@ -1106,10 +995,10 @@
     <w:p>
       <w:r>
         <w:drawing>
-          <wp:inline distT="0" distB="0" distL="0" distR="0" wp14:anchorId="437C3D39" wp14:editId="24B87E1F">
-            <wp:extent cx="5274310" cy="5737225"/>
-            <wp:effectExtent l="0" t="0" r="2540" b="0"/>
-            <wp:docPr id="14" name="图片 14"/>
+          <wp:inline distT="0" distB="0" distL="0" distR="0" wp14:anchorId="45BBBDF1" wp14:editId="275C2BB1">
+            <wp:extent cx="5274310" cy="5561965"/>
+            <wp:effectExtent l="0" t="0" r="2540" b="635"/>
+            <wp:docPr id="15" name="图片 15" descr="文本&#10;&#10;描述已自动生成"/>
             <wp:cNvGraphicFramePr>
               <a:graphicFrameLocks xmlns:a="http://schemas.openxmlformats.org/drawingml/2006/main" noChangeAspect="1"/>
             </wp:cNvGraphicFramePr>
@@ -1117,7 +1006,7 @@
               <a:graphicData uri="http://schemas.openxmlformats.org/drawingml/2006/picture">
                 <pic:pic xmlns:pic="http://schemas.openxmlformats.org/drawingml/2006/picture">
                   <pic:nvPicPr>
-                    <pic:cNvPr id="1" name=""/>
+                    <pic:cNvPr id="15" name="图片 15" descr="文本&#10;&#10;描述已自动生成"/>
                     <pic:cNvPicPr/>
                   </pic:nvPicPr>
                   <pic:blipFill>
@@ -1129,7 +1018,7 @@
                   <pic:spPr>
                     <a:xfrm>
                       <a:off x="0" y="0"/>
-                      <a:ext cx="5274310" cy="5737225"/>
+                      <a:ext cx="5274310" cy="5561965"/>
                     </a:xfrm>
                     <a:prstGeom prst="rect">
                       <a:avLst/>
@@ -1143,7 +1032,6 @@
       </w:r>
     </w:p>
     <w:p>
-      <w:proofErr w:type="spellStart"/>
       <w:r>
         <w:rPr>
           <w:rFonts w:hint="eastAsia"/>
@@ -1153,7 +1041,6 @@
       <w:r>
         <w:t>eforeEach</w:t>
       </w:r>
-      <w:proofErr w:type="spellEnd"/>
       <w:r>
         <w:rPr>
           <w:rFonts w:hint="eastAsia"/>
@@ -1190,6 +1077,784 @@
           <w:rFonts w:hint="eastAsia"/>
         </w:rPr>
         <w:t>是一个测试用例。可以看到，一共有2个测试套件，共4个测试用例。</w:t>
+      </w:r>
+    </w:p>
+    <w:p/>
+    <w:p>
+      <w:r>
+        <w:rPr>
+          <w:rFonts w:hint="eastAsia"/>
+        </w:rPr>
+        <w:t>接下来执行以上的测试用例</w:t>
+      </w:r>
+    </w:p>
+    <w:p>
+      <w:r>
+        <w:rPr>
+          <w:rFonts w:hint="eastAsia"/>
+        </w:rPr>
+        <w:t>执行</w:t>
+      </w:r>
+      <w:r>
+        <w:rPr>
+          <w:rFonts w:hint="eastAsia"/>
+        </w:rPr>
+        <w:t>n</w:t>
+      </w:r>
+      <w:r>
+        <w:t>px hardhat test</w:t>
+      </w:r>
+    </w:p>
+    <w:p>
+      <w:r>
+        <w:rPr>
+          <w:noProof/>
+        </w:rPr>
+        <w:drawing>
+          <wp:inline distT="0" distB="0" distL="0" distR="0" wp14:anchorId="6018EB20" wp14:editId="4536FF07">
+            <wp:extent cx="3966358" cy="1920623"/>
+            <wp:effectExtent l="0" t="0" r="0" b="3810"/>
+            <wp:docPr id="16" name="图片 16" descr="文本&#10;&#10;描述已自动生成"/>
+            <wp:cNvGraphicFramePr>
+              <a:graphicFrameLocks xmlns:a="http://schemas.openxmlformats.org/drawingml/2006/main" noChangeAspect="1"/>
+            </wp:cNvGraphicFramePr>
+            <a:graphic xmlns:a="http://schemas.openxmlformats.org/drawingml/2006/main">
+              <a:graphicData uri="http://schemas.openxmlformats.org/drawingml/2006/picture">
+                <pic:pic xmlns:pic="http://schemas.openxmlformats.org/drawingml/2006/picture">
+                  <pic:nvPicPr>
+                    <pic:cNvPr id="16" name="图片 16" descr="文本&#10;&#10;描述已自动生成"/>
+                    <pic:cNvPicPr/>
+                  </pic:nvPicPr>
+                  <pic:blipFill>
+                    <a:blip r:embed="rId19"/>
+                    <a:stretch>
+                      <a:fillRect/>
+                    </a:stretch>
+                  </pic:blipFill>
+                  <pic:spPr>
+                    <a:xfrm>
+                      <a:off x="0" y="0"/>
+                      <a:ext cx="3973939" cy="1924294"/>
+                    </a:xfrm>
+                    <a:prstGeom prst="rect">
+                      <a:avLst/>
+                    </a:prstGeom>
+                  </pic:spPr>
+                </pic:pic>
+              </a:graphicData>
+            </a:graphic>
+          </wp:inline>
+        </w:drawing>
+      </w:r>
+    </w:p>
+    <w:p>
+      <w:r>
+        <w:rPr>
+          <w:rFonts w:hint="eastAsia"/>
+        </w:rPr>
+        <w:t>全部执行通过。</w:t>
+      </w:r>
+    </w:p>
+    <w:p/>
+    <w:p>
+      <w:pPr>
+        <w:pStyle w:val="a7"/>
+        <w:numPr>
+          <w:ilvl w:val="0"/>
+          <w:numId w:val="2"/>
+        </w:numPr>
+        <w:ind w:firstLineChars="0"/>
+        <w:rPr>
+          <w:rFonts w:hint="eastAsia"/>
+        </w:rPr>
+      </w:pPr>
+      <w:r>
+        <w:rPr>
+          <w:rFonts w:hint="eastAsia"/>
+        </w:rPr>
+        <w:t>调试智能合约</w:t>
+      </w:r>
+    </w:p>
+    <w:p>
+      <w:r>
+        <w:rPr>
+          <w:rFonts w:hint="eastAsia"/>
+        </w:rPr>
+        <w:t>接下来试一试h</w:t>
+      </w:r>
+      <w:r>
+        <w:t>ardhat</w:t>
+      </w:r>
+      <w:r>
+        <w:rPr>
+          <w:rFonts w:hint="eastAsia"/>
+        </w:rPr>
+        <w:t>提供的debug功能。hardhat提供了一种功能，可以在智能合约中打印出变量的值，有利于debug。智能合约的debug一直都是开发人员的一个痛点，因为不能打断点进行调试，所以hardhat提供的这个功能在一定程度上解决了这个痛点。</w:t>
+      </w:r>
+    </w:p>
+    <w:p>
+      <w:r>
+        <w:rPr>
+          <w:rFonts w:hint="eastAsia"/>
+        </w:rPr>
+        <w:t>接下来在合约中加上debug功能</w:t>
+      </w:r>
+    </w:p>
+    <w:p>
+      <w:r>
+        <w:rPr>
+          <w:noProof/>
+        </w:rPr>
+        <w:drawing>
+          <wp:inline distT="0" distB="0" distL="0" distR="0" wp14:anchorId="3D95EDAA" wp14:editId="3A333663">
+            <wp:extent cx="5274310" cy="4297045"/>
+            <wp:effectExtent l="0" t="0" r="2540" b="8255"/>
+            <wp:docPr id="17" name="图片 17" descr="文本&#10;&#10;描述已自动生成"/>
+            <wp:cNvGraphicFramePr>
+              <a:graphicFrameLocks xmlns:a="http://schemas.openxmlformats.org/drawingml/2006/main" noChangeAspect="1"/>
+            </wp:cNvGraphicFramePr>
+            <a:graphic xmlns:a="http://schemas.openxmlformats.org/drawingml/2006/main">
+              <a:graphicData uri="http://schemas.openxmlformats.org/drawingml/2006/picture">
+                <pic:pic xmlns:pic="http://schemas.openxmlformats.org/drawingml/2006/picture">
+                  <pic:nvPicPr>
+                    <pic:cNvPr id="17" name="图片 17" descr="文本&#10;&#10;描述已自动生成"/>
+                    <pic:cNvPicPr/>
+                  </pic:nvPicPr>
+                  <pic:blipFill>
+                    <a:blip r:embed="rId20"/>
+                    <a:stretch>
+                      <a:fillRect/>
+                    </a:stretch>
+                  </pic:blipFill>
+                  <pic:spPr>
+                    <a:xfrm>
+                      <a:off x="0" y="0"/>
+                      <a:ext cx="5274310" cy="4297045"/>
+                    </a:xfrm>
+                    <a:prstGeom prst="rect">
+                      <a:avLst/>
+                    </a:prstGeom>
+                  </pic:spPr>
+                </pic:pic>
+              </a:graphicData>
+            </a:graphic>
+          </wp:inline>
+        </w:drawing>
+      </w:r>
+    </w:p>
+    <w:p/>
+    <w:p>
+      <w:r>
+        <w:rPr>
+          <w:rFonts w:hint="eastAsia"/>
+        </w:rPr>
+        <w:lastRenderedPageBreak/>
+        <w:t>合约修改后，再次执行n</w:t>
+      </w:r>
+      <w:r>
+        <w:t>px hardhat test</w:t>
+      </w:r>
+    </w:p>
+    <w:p>
+      <w:r>
+        <w:rPr>
+          <w:noProof/>
+        </w:rPr>
+        <w:drawing>
+          <wp:inline distT="0" distB="0" distL="0" distR="0" wp14:anchorId="1FA8239F" wp14:editId="30B2FDCD">
+            <wp:extent cx="5274310" cy="1790065"/>
+            <wp:effectExtent l="0" t="0" r="2540" b="635"/>
+            <wp:docPr id="18" name="图片 18" descr="文本&#10;&#10;描述已自动生成"/>
+            <wp:cNvGraphicFramePr>
+              <a:graphicFrameLocks xmlns:a="http://schemas.openxmlformats.org/drawingml/2006/main" noChangeAspect="1"/>
+            </wp:cNvGraphicFramePr>
+            <a:graphic xmlns:a="http://schemas.openxmlformats.org/drawingml/2006/main">
+              <a:graphicData uri="http://schemas.openxmlformats.org/drawingml/2006/picture">
+                <pic:pic xmlns:pic="http://schemas.openxmlformats.org/drawingml/2006/picture">
+                  <pic:nvPicPr>
+                    <pic:cNvPr id="18" name="图片 18" descr="文本&#10;&#10;描述已自动生成"/>
+                    <pic:cNvPicPr/>
+                  </pic:nvPicPr>
+                  <pic:blipFill>
+                    <a:blip r:embed="rId21"/>
+                    <a:stretch>
+                      <a:fillRect/>
+                    </a:stretch>
+                  </pic:blipFill>
+                  <pic:spPr>
+                    <a:xfrm>
+                      <a:off x="0" y="0"/>
+                      <a:ext cx="5274310" cy="1790065"/>
+                    </a:xfrm>
+                    <a:prstGeom prst="rect">
+                      <a:avLst/>
+                    </a:prstGeom>
+                  </pic:spPr>
+                </pic:pic>
+              </a:graphicData>
+            </a:graphic>
+          </wp:inline>
+        </w:drawing>
+      </w:r>
+    </w:p>
+    <w:p>
+      <w:r>
+        <w:rPr>
+          <w:rFonts w:hint="eastAsia"/>
+        </w:rPr>
+        <w:t>可以看到，在测试执行过程中，打印出了变量的信息</w:t>
+      </w:r>
+      <w:r>
+        <w:rPr>
+          <w:rFonts w:hint="eastAsia"/>
+        </w:rPr>
+        <w:t>，非常有利于debug。</w:t>
+      </w:r>
+    </w:p>
+    <w:p/>
+    <w:p>
+      <w:pPr>
+        <w:pStyle w:val="a7"/>
+        <w:numPr>
+          <w:ilvl w:val="0"/>
+          <w:numId w:val="2"/>
+        </w:numPr>
+        <w:ind w:firstLineChars="0"/>
+      </w:pPr>
+      <w:r>
+        <w:rPr>
+          <w:rFonts w:hint="eastAsia"/>
+        </w:rPr>
+        <w:t>部署智能合约</w:t>
+      </w:r>
+    </w:p>
+    <w:p>
+      <w:r>
+        <w:rPr>
+          <w:rFonts w:hint="eastAsia"/>
+        </w:rPr>
+        <w:t>创建一个目录s</w:t>
+      </w:r>
+      <w:r>
+        <w:t>cripts</w:t>
+      </w:r>
+      <w:r>
+        <w:rPr>
+          <w:rFonts w:hint="eastAsia"/>
+        </w:rPr>
+        <w:t>，</w:t>
+      </w:r>
+      <w:r>
+        <w:rPr>
+          <w:rFonts w:hint="eastAsia"/>
+        </w:rPr>
+        <w:t>并在下面创建一个d</w:t>
+      </w:r>
+      <w:r>
+        <w:t>eploy.js</w:t>
+      </w:r>
+      <w:r>
+        <w:rPr>
+          <w:rFonts w:hint="eastAsia"/>
+        </w:rPr>
+        <w:t>文件</w:t>
+      </w:r>
+      <w:r>
+        <w:rPr>
+          <w:rFonts w:hint="eastAsia"/>
+        </w:rPr>
+        <w:t>，内容如下</w:t>
+      </w:r>
+    </w:p>
+    <w:p>
+      <w:pPr>
+        <w:rPr>
+          <w:rFonts w:hint="eastAsia"/>
+        </w:rPr>
+      </w:pPr>
+      <w:r>
+        <w:rPr>
+          <w:noProof/>
+        </w:rPr>
+        <w:drawing>
+          <wp:inline distT="0" distB="0" distL="0" distR="0" wp14:anchorId="4DD5FF04" wp14:editId="74C93E1B">
+            <wp:extent cx="5274310" cy="2692400"/>
+            <wp:effectExtent l="0" t="0" r="2540" b="0"/>
+            <wp:docPr id="20" name="图片 20" descr="文本&#10;&#10;描述已自动生成"/>
+            <wp:cNvGraphicFramePr>
+              <a:graphicFrameLocks xmlns:a="http://schemas.openxmlformats.org/drawingml/2006/main" noChangeAspect="1"/>
+            </wp:cNvGraphicFramePr>
+            <a:graphic xmlns:a="http://schemas.openxmlformats.org/drawingml/2006/main">
+              <a:graphicData uri="http://schemas.openxmlformats.org/drawingml/2006/picture">
+                <pic:pic xmlns:pic="http://schemas.openxmlformats.org/drawingml/2006/picture">
+                  <pic:nvPicPr>
+                    <pic:cNvPr id="20" name="图片 20" descr="文本&#10;&#10;描述已自动生成"/>
+                    <pic:cNvPicPr/>
+                  </pic:nvPicPr>
+                  <pic:blipFill>
+                    <a:blip r:embed="rId22"/>
+                    <a:stretch>
+                      <a:fillRect/>
+                    </a:stretch>
+                  </pic:blipFill>
+                  <pic:spPr>
+                    <a:xfrm>
+                      <a:off x="0" y="0"/>
+                      <a:ext cx="5274310" cy="2692400"/>
+                    </a:xfrm>
+                    <a:prstGeom prst="rect">
+                      <a:avLst/>
+                    </a:prstGeom>
+                  </pic:spPr>
+                </pic:pic>
+              </a:graphicData>
+            </a:graphic>
+          </wp:inline>
+        </w:drawing>
+      </w:r>
+    </w:p>
+    <w:p/>
+    <w:p>
+      <w:r>
+        <w:rPr>
+          <w:rFonts w:hint="eastAsia"/>
+        </w:rPr>
+        <w:t>然后执行以下命令部署合约</w:t>
+      </w:r>
+    </w:p>
+    <w:p>
+      <w:pPr>
+        <w:rPr>
+          <w:rFonts w:hint="eastAsia"/>
+        </w:rPr>
+      </w:pPr>
+      <w:r>
+        <w:rPr>
+          <w:rFonts w:hint="eastAsia"/>
+        </w:rPr>
+        <w:t>n</w:t>
+      </w:r>
+      <w:r>
+        <w:t>px hardhat run scripts/deploy.js</w:t>
+      </w:r>
+    </w:p>
+    <w:p>
+      <w:r>
+        <w:rPr>
+          <w:noProof/>
+        </w:rPr>
+        <w:drawing>
+          <wp:inline distT="0" distB="0" distL="0" distR="0" wp14:anchorId="25F76F0F" wp14:editId="3A92F70E">
+            <wp:extent cx="5274310" cy="765175"/>
+            <wp:effectExtent l="0" t="0" r="2540" b="0"/>
+            <wp:docPr id="21" name="图片 21" descr="文本&#10;&#10;描述已自动生成"/>
+            <wp:cNvGraphicFramePr>
+              <a:graphicFrameLocks xmlns:a="http://schemas.openxmlformats.org/drawingml/2006/main" noChangeAspect="1"/>
+            </wp:cNvGraphicFramePr>
+            <a:graphic xmlns:a="http://schemas.openxmlformats.org/drawingml/2006/main">
+              <a:graphicData uri="http://schemas.openxmlformats.org/drawingml/2006/picture">
+                <pic:pic xmlns:pic="http://schemas.openxmlformats.org/drawingml/2006/picture">
+                  <pic:nvPicPr>
+                    <pic:cNvPr id="21" name="图片 21" descr="文本&#10;&#10;描述已自动生成"/>
+                    <pic:cNvPicPr/>
+                  </pic:nvPicPr>
+                  <pic:blipFill>
+                    <a:blip r:embed="rId23"/>
+                    <a:stretch>
+                      <a:fillRect/>
+                    </a:stretch>
+                  </pic:blipFill>
+                  <pic:spPr>
+                    <a:xfrm>
+                      <a:off x="0" y="0"/>
+                      <a:ext cx="5274310" cy="765175"/>
+                    </a:xfrm>
+                    <a:prstGeom prst="rect">
+                      <a:avLst/>
+                    </a:prstGeom>
+                  </pic:spPr>
+                </pic:pic>
+              </a:graphicData>
+            </a:graphic>
+          </wp:inline>
+        </w:drawing>
+      </w:r>
+    </w:p>
+    <w:p>
+      <w:r>
+        <w:rPr>
+          <w:rFonts w:hint="eastAsia"/>
+        </w:rPr>
+        <w:t>注意，这个命令并没有跟额外的参数，没有指定网络，意思就是把合约部署在hardhat的本地网络中，即一个内置的</w:t>
+      </w:r>
+      <w:r>
+        <w:t>Hardhat Network</w:t>
+      </w:r>
+      <w:r>
+        <w:rPr>
+          <w:rFonts w:hint="eastAsia"/>
+        </w:rPr>
+        <w:t>，类似于G</w:t>
+      </w:r>
+      <w:r>
+        <w:t>anache</w:t>
+      </w:r>
+      <w:r>
+        <w:rPr>
+          <w:rFonts w:hint="eastAsia"/>
+        </w:rPr>
+        <w:t>，但只存在于内存中，命令执行结束网络就被删除了，也就是说在命令结束之后，无法和合约进行交互。</w:t>
+      </w:r>
+    </w:p>
+    <w:p/>
+    <w:p>
+      <w:r>
+        <w:rPr>
+          <w:rFonts w:hint="eastAsia"/>
+        </w:rPr>
+        <w:t>接下来我们把合约部署到infura接口，infura提供以太坊和I</w:t>
+      </w:r>
+      <w:r>
+        <w:t>PFS</w:t>
+      </w:r>
+      <w:r>
+        <w:rPr>
+          <w:rFonts w:hint="eastAsia"/>
+        </w:rPr>
+        <w:t>的接入接口</w:t>
+      </w:r>
+      <w:r>
+        <w:rPr>
+          <w:rFonts w:hint="eastAsia"/>
+        </w:rPr>
+        <w:t>，简介如下</w:t>
+      </w:r>
+    </w:p>
+    <w:p>
+      <w:pPr>
+        <w:rPr>
+          <w:rFonts w:hint="eastAsia"/>
+        </w:rPr>
+      </w:pPr>
+      <w:r>
+        <w:rPr>
+          <w:noProof/>
+        </w:rPr>
+        <w:lastRenderedPageBreak/>
+        <w:drawing>
+          <wp:inline distT="0" distB="0" distL="0" distR="0" wp14:anchorId="25ACBED5" wp14:editId="16898044">
+            <wp:extent cx="3807850" cy="2472856"/>
+            <wp:effectExtent l="0" t="0" r="2540" b="3810"/>
+            <wp:docPr id="26" name="图片 26" descr="文本&#10;&#10;描述已自动生成"/>
+            <wp:cNvGraphicFramePr>
+              <a:graphicFrameLocks xmlns:a="http://schemas.openxmlformats.org/drawingml/2006/main" noChangeAspect="1"/>
+            </wp:cNvGraphicFramePr>
+            <a:graphic xmlns:a="http://schemas.openxmlformats.org/drawingml/2006/main">
+              <a:graphicData uri="http://schemas.openxmlformats.org/drawingml/2006/picture">
+                <pic:pic xmlns:pic="http://schemas.openxmlformats.org/drawingml/2006/picture">
+                  <pic:nvPicPr>
+                    <pic:cNvPr id="26" name="图片 26" descr="文本&#10;&#10;描述已自动生成"/>
+                    <pic:cNvPicPr/>
+                  </pic:nvPicPr>
+                  <pic:blipFill>
+                    <a:blip r:embed="rId24"/>
+                    <a:stretch>
+                      <a:fillRect/>
+                    </a:stretch>
+                  </pic:blipFill>
+                  <pic:spPr>
+                    <a:xfrm>
+                      <a:off x="0" y="0"/>
+                      <a:ext cx="3810140" cy="2474343"/>
+                    </a:xfrm>
+                    <a:prstGeom prst="rect">
+                      <a:avLst/>
+                    </a:prstGeom>
+                  </pic:spPr>
+                </pic:pic>
+              </a:graphicData>
+            </a:graphic>
+          </wp:inline>
+        </w:drawing>
+      </w:r>
+    </w:p>
+    <w:p>
+      <w:r>
+        <w:rPr>
+          <w:rFonts w:hint="eastAsia"/>
+        </w:rPr>
+        <w:t>首先进入infura</w:t>
+      </w:r>
+      <w:r>
+        <w:t>.io</w:t>
+      </w:r>
+      <w:r>
+        <w:rPr>
+          <w:rFonts w:hint="eastAsia"/>
+        </w:rPr>
+        <w:t>，然后在infura中创建一个project，如下</w:t>
+      </w:r>
+    </w:p>
+    <w:p>
+      <w:r>
+        <w:rPr>
+          <w:noProof/>
+        </w:rPr>
+        <w:drawing>
+          <wp:inline distT="0" distB="0" distL="0" distR="0" wp14:anchorId="5E93A74F" wp14:editId="14C7B0AD">
+            <wp:extent cx="5274310" cy="2552065"/>
+            <wp:effectExtent l="0" t="0" r="2540" b="635"/>
+            <wp:docPr id="22" name="图片 22" descr="图形用户界面, 应用程序&#10;&#10;描述已自动生成"/>
+            <wp:cNvGraphicFramePr>
+              <a:graphicFrameLocks xmlns:a="http://schemas.openxmlformats.org/drawingml/2006/main" noChangeAspect="1"/>
+            </wp:cNvGraphicFramePr>
+            <a:graphic xmlns:a="http://schemas.openxmlformats.org/drawingml/2006/main">
+              <a:graphicData uri="http://schemas.openxmlformats.org/drawingml/2006/picture">
+                <pic:pic xmlns:pic="http://schemas.openxmlformats.org/drawingml/2006/picture">
+                  <pic:nvPicPr>
+                    <pic:cNvPr id="22" name="图片 22" descr="图形用户界面, 应用程序&#10;&#10;描述已自动生成"/>
+                    <pic:cNvPicPr/>
+                  </pic:nvPicPr>
+                  <pic:blipFill>
+                    <a:blip r:embed="rId25"/>
+                    <a:stretch>
+                      <a:fillRect/>
+                    </a:stretch>
+                  </pic:blipFill>
+                  <pic:spPr>
+                    <a:xfrm>
+                      <a:off x="0" y="0"/>
+                      <a:ext cx="5274310" cy="2552065"/>
+                    </a:xfrm>
+                    <a:prstGeom prst="rect">
+                      <a:avLst/>
+                    </a:prstGeom>
+                  </pic:spPr>
+                </pic:pic>
+              </a:graphicData>
+            </a:graphic>
+          </wp:inline>
+        </w:drawing>
+      </w:r>
+    </w:p>
+    <w:p>
+      <w:r>
+        <w:rPr>
+          <w:rFonts w:hint="eastAsia"/>
+        </w:rPr>
+        <w:t>网络选择</w:t>
+      </w:r>
+      <w:r>
+        <w:t>ROPSTEN</w:t>
+      </w:r>
+    </w:p>
+    <w:p>
+      <w:r>
+        <w:rPr>
+          <w:noProof/>
+        </w:rPr>
+        <w:drawing>
+          <wp:inline distT="0" distB="0" distL="0" distR="0" wp14:anchorId="7936074D" wp14:editId="58C02A5F">
+            <wp:extent cx="5274310" cy="2552065"/>
+            <wp:effectExtent l="0" t="0" r="2540" b="635"/>
+            <wp:docPr id="24" name="图片 24" descr="图形用户界面, 文本, 应用程序&#10;&#10;描述已自动生成"/>
+            <wp:cNvGraphicFramePr>
+              <a:graphicFrameLocks xmlns:a="http://schemas.openxmlformats.org/drawingml/2006/main" noChangeAspect="1"/>
+            </wp:cNvGraphicFramePr>
+            <a:graphic xmlns:a="http://schemas.openxmlformats.org/drawingml/2006/main">
+              <a:graphicData uri="http://schemas.openxmlformats.org/drawingml/2006/picture">
+                <pic:pic xmlns:pic="http://schemas.openxmlformats.org/drawingml/2006/picture">
+                  <pic:nvPicPr>
+                    <pic:cNvPr id="24" name="图片 24" descr="图形用户界面, 文本, 应用程序&#10;&#10;描述已自动生成"/>
+                    <pic:cNvPicPr/>
+                  </pic:nvPicPr>
+                  <pic:blipFill>
+                    <a:blip r:embed="rId26"/>
+                    <a:stretch>
+                      <a:fillRect/>
+                    </a:stretch>
+                  </pic:blipFill>
+                  <pic:spPr>
+                    <a:xfrm>
+                      <a:off x="0" y="0"/>
+                      <a:ext cx="5274310" cy="2552065"/>
+                    </a:xfrm>
+                    <a:prstGeom prst="rect">
+                      <a:avLst/>
+                    </a:prstGeom>
+                  </pic:spPr>
+                </pic:pic>
+              </a:graphicData>
+            </a:graphic>
+          </wp:inline>
+        </w:drawing>
+      </w:r>
+    </w:p>
+    <w:p/>
+    <w:p>
+      <w:r>
+        <w:rPr>
+          <w:rFonts w:hint="eastAsia"/>
+        </w:rPr>
+        <w:t>把连接ropsten网络的链接</w:t>
+      </w:r>
+      <w:hyperlink r:id="rId27" w:history="1">
+        <w:r>
+          <w:rPr>
+            <w:rStyle w:val="a8"/>
+          </w:rPr>
+          <w:t>https://ropsten.infura.io/v3/e4f75d737fcb49b2a0384ca325edb001</w:t>
+        </w:r>
+        <w:r>
+          <w:rPr>
+            <w:rStyle w:val="a8"/>
+            <w:rFonts w:hint="eastAsia"/>
+          </w:rPr>
+          <w:t>拷贝到</w:t>
+        </w:r>
+        <w:r>
+          <w:rPr>
+            <w:rStyle w:val="a8"/>
+          </w:rPr>
+          <w:t>hardhat.config.js</w:t>
+        </w:r>
+      </w:hyperlink>
+      <w:r>
+        <w:rPr>
+          <w:rFonts w:hint="eastAsia"/>
+        </w:rPr>
+        <w:t>文件中</w:t>
+      </w:r>
+      <w:r>
+        <w:rPr>
+          <w:rFonts w:hint="eastAsia"/>
+        </w:rPr>
+        <w:t>，定义为一个常量</w:t>
+      </w:r>
+    </w:p>
+    <w:p>
+      <w:r>
+        <w:rPr>
+          <w:rFonts w:hint="eastAsia"/>
+        </w:rPr>
+        <w:t>并且把本地metamask里面账户的私钥导出来，也放到h</w:t>
+      </w:r>
+      <w:r>
+        <w:t>ardhat.config.js</w:t>
+      </w:r>
+      <w:r>
+        <w:rPr>
+          <w:rFonts w:hint="eastAsia"/>
+        </w:rPr>
+        <w:t>文件中，定义为常量</w:t>
+      </w:r>
+    </w:p>
+    <w:p>
+      <w:r>
+        <w:rPr>
+          <w:rFonts w:hint="eastAsia"/>
+        </w:rPr>
+        <w:t>同时，添加n</w:t>
+      </w:r>
+      <w:r>
+        <w:t>etworks</w:t>
+      </w:r>
+    </w:p>
+    <w:p>
+      <w:pPr>
+        <w:rPr>
+          <w:rFonts w:hint="eastAsia"/>
+        </w:rPr>
+      </w:pPr>
+      <w:r>
+        <w:rPr>
+          <w:noProof/>
+        </w:rPr>
+        <w:drawing>
+          <wp:inline distT="0" distB="0" distL="0" distR="0" wp14:anchorId="266B40A7" wp14:editId="5684235A">
+            <wp:extent cx="5274310" cy="2387600"/>
+            <wp:effectExtent l="0" t="0" r="2540" b="0"/>
+            <wp:docPr id="25" name="图片 25" descr="文本&#10;&#10;描述已自动生成"/>
+            <wp:cNvGraphicFramePr>
+              <a:graphicFrameLocks xmlns:a="http://schemas.openxmlformats.org/drawingml/2006/main" noChangeAspect="1"/>
+            </wp:cNvGraphicFramePr>
+            <a:graphic xmlns:a="http://schemas.openxmlformats.org/drawingml/2006/main">
+              <a:graphicData uri="http://schemas.openxmlformats.org/drawingml/2006/picture">
+                <pic:pic xmlns:pic="http://schemas.openxmlformats.org/drawingml/2006/picture">
+                  <pic:nvPicPr>
+                    <pic:cNvPr id="25" name="图片 25" descr="文本&#10;&#10;描述已自动生成"/>
+                    <pic:cNvPicPr/>
+                  </pic:nvPicPr>
+                  <pic:blipFill>
+                    <a:blip r:embed="rId28"/>
+                    <a:stretch>
+                      <a:fillRect/>
+                    </a:stretch>
+                  </pic:blipFill>
+                  <pic:spPr>
+                    <a:xfrm>
+                      <a:off x="0" y="0"/>
+                      <a:ext cx="5274310" cy="2387600"/>
+                    </a:xfrm>
+                    <a:prstGeom prst="rect">
+                      <a:avLst/>
+                    </a:prstGeom>
+                  </pic:spPr>
+                </pic:pic>
+              </a:graphicData>
+            </a:graphic>
+          </wp:inline>
+        </w:drawing>
+      </w:r>
+    </w:p>
+    <w:p>
+      <w:r>
+        <w:rPr>
+          <w:rFonts w:hint="eastAsia"/>
+        </w:rPr>
+        <w:t>从上图可以看到，在h</w:t>
+      </w:r>
+      <w:r>
+        <w:t>ardhat.config.js</w:t>
+      </w:r>
+      <w:r>
+        <w:rPr>
+          <w:rFonts w:hint="eastAsia"/>
+        </w:rPr>
+        <w:t>中定义了网络U</w:t>
+      </w:r>
+      <w:r>
+        <w:t>RL</w:t>
+      </w:r>
+      <w:r>
+        <w:rPr>
+          <w:rFonts w:hint="eastAsia"/>
+        </w:rPr>
+        <w:t>以及对应的私钥，就可以用这个私钥在这个网络中部署合约。</w:t>
+      </w:r>
+    </w:p>
+    <w:p>
+      <w:r>
+        <w:rPr>
+          <w:rFonts w:hint="eastAsia"/>
+        </w:rPr>
+        <w:t>接下来执行</w:t>
+      </w:r>
+    </w:p>
+    <w:p>
+      <w:pPr>
+        <w:rPr>
+          <w:rFonts w:hint="eastAsia"/>
+        </w:rPr>
+      </w:pPr>
+      <w:r>
+        <w:rPr>
+          <w:rFonts w:hint="eastAsia"/>
+        </w:rPr>
+        <w:t>n</w:t>
+      </w:r>
+      <w:r>
+        <w:t>px hardhat run scripts/deploy.js –network ropsten</w:t>
       </w:r>
     </w:p>
     <w:p>
@@ -1962,6 +2627,29 @@
       <w:ind w:firstLineChars="200" w:firstLine="420"/>
     </w:pPr>
   </w:style>
+  <w:style w:type="character" w:styleId="a8">
+    <w:name w:val="Hyperlink"/>
+    <w:basedOn w:val="a0"/>
+    <w:uiPriority w:val="99"/>
+    <w:unhideWhenUsed/>
+    <w:rsid w:val="008C0C7C"/>
+    <w:rPr>
+      <w:color w:val="0563C1" w:themeColor="hyperlink"/>
+      <w:u w:val="single"/>
+    </w:rPr>
+  </w:style>
+  <w:style w:type="character" w:styleId="a9">
+    <w:name w:val="Unresolved Mention"/>
+    <w:basedOn w:val="a0"/>
+    <w:uiPriority w:val="99"/>
+    <w:semiHidden/>
+    <w:unhideWhenUsed/>
+    <w:rsid w:val="008C0C7C"/>
+    <w:rPr>
+      <w:color w:val="605E5C"/>
+      <w:shd w:val="clear" w:color="auto" w:fill="E1DFDD"/>
+    </w:rPr>
+  </w:style>
 </w:styles>
 </file>
 

--- a/hardhat/hardhat开发编译测试部署智能合约实操.docx
+++ b/hardhat/hardhat开发编译测试部署智能合约实操.docx
@@ -45,10 +45,29 @@
         <w:rPr>
           <w:rFonts w:hint="eastAsia"/>
         </w:rPr>
-        <w:t>，进入该目录，初始化一个node项目，执行n</w:t>
-      </w:r>
-      <w:r>
-        <w:t>pm init -y</w:t>
+        <w:t>，进入该目录，初始化一个node项目，执行</w:t>
+      </w:r>
+      <w:proofErr w:type="spellStart"/>
+      <w:r>
+        <w:rPr>
+          <w:rFonts w:hint="eastAsia"/>
+        </w:rPr>
+        <w:t>n</w:t>
+      </w:r>
+      <w:r>
+        <w:t>pm</w:t>
+      </w:r>
+      <w:proofErr w:type="spellEnd"/>
+      <w:r>
+        <w:t xml:space="preserve"> </w:t>
+      </w:r>
+      <w:proofErr w:type="spellStart"/>
+      <w:r>
+        <w:t>init</w:t>
+      </w:r>
+      <w:proofErr w:type="spellEnd"/>
+      <w:r>
+        <w:t xml:space="preserve"> -y</w:t>
       </w:r>
     </w:p>
     <w:p>
@@ -123,6 +142,7 @@
           <w:rFonts w:hint="eastAsia"/>
         </w:rPr>
       </w:pPr>
+      <w:proofErr w:type="spellStart"/>
       <w:r>
         <w:rPr>
           <w:rFonts w:hint="eastAsia"/>
@@ -130,7 +150,11 @@
         <w:t>n</w:t>
       </w:r>
       <w:r>
-        <w:t>pm install -D hardhat</w:t>
+        <w:t>pm</w:t>
+      </w:r>
+      <w:proofErr w:type="spellEnd"/>
+      <w:r>
+        <w:t xml:space="preserve"> install -D hardhat</w:t>
       </w:r>
     </w:p>
     <w:p>
@@ -194,6 +218,7 @@
       </w:r>
     </w:p>
     <w:p>
+      <w:proofErr w:type="spellStart"/>
       <w:r>
         <w:rPr>
           <w:rFonts w:hint="eastAsia"/>
@@ -201,7 +226,11 @@
         <w:t>n</w:t>
       </w:r>
       <w:r>
-        <w:t>px hardhat</w:t>
+        <w:t>px</w:t>
+      </w:r>
+      <w:proofErr w:type="spellEnd"/>
+      <w:r>
+        <w:t xml:space="preserve"> hardhat</w:t>
       </w:r>
     </w:p>
     <w:p>
@@ -382,10 +411,21 @@
         <w:rPr>
           <w:rFonts w:hint="eastAsia"/>
         </w:rPr>
-        <w:t>接下来如果想看hardhat能够为我们提供什么功能，有些什么命令，可以再次执行命令n</w:t>
-      </w:r>
-      <w:r>
-        <w:t>px hardhat</w:t>
+        <w:t>接下来如果想看hardhat能够为我们提供什么功能，有些什么命令，可以再次执行命令</w:t>
+      </w:r>
+      <w:proofErr w:type="spellStart"/>
+      <w:r>
+        <w:rPr>
+          <w:rFonts w:hint="eastAsia"/>
+        </w:rPr>
+        <w:t>n</w:t>
+      </w:r>
+      <w:r>
+        <w:t>px</w:t>
+      </w:r>
+      <w:proofErr w:type="spellEnd"/>
+      <w:r>
+        <w:t xml:space="preserve"> hardhat</w:t>
       </w:r>
     </w:p>
     <w:p>
@@ -449,9 +489,22 @@
       </w:r>
     </w:p>
     <w:p>
+      <w:proofErr w:type="spellStart"/>
       <w:r>
         <w:lastRenderedPageBreak/>
-        <w:t>npm install -D @nomiclabs/hardhat-ethers ethers @nomiclabs/hardhat-waffle ethereum-waffle chai</w:t>
+        <w:t>npm</w:t>
+      </w:r>
+      <w:proofErr w:type="spellEnd"/>
+      <w:r>
+        <w:t xml:space="preserve"> install -D @nomiclabs/hardhat-ethers ethers @nomiclabs/hardhat-waffle </w:t>
+      </w:r>
+      <w:proofErr w:type="spellStart"/>
+      <w:r>
+        <w:t>ethereum</w:t>
+      </w:r>
+      <w:proofErr w:type="spellEnd"/>
+      <w:r>
+        <w:t>-waffle chai</w:t>
       </w:r>
     </w:p>
     <w:p>
@@ -661,6 +714,7 @@
       </w:r>
     </w:p>
     <w:p>
+      <w:proofErr w:type="spellStart"/>
       <w:r>
         <w:rPr>
           <w:rFonts w:hint="eastAsia"/>
@@ -668,7 +722,11 @@
         <w:t>m</w:t>
       </w:r>
       <w:r>
-        <w:t>kdir contracts</w:t>
+        <w:t>kdir</w:t>
+      </w:r>
+      <w:proofErr w:type="spellEnd"/>
+      <w:r>
+        <w:t xml:space="preserve"> contracts</w:t>
       </w:r>
     </w:p>
     <w:p>
@@ -685,11 +743,19 @@
         <w:rPr>
           <w:rFonts w:hint="eastAsia"/>
         </w:rPr>
-        <w:t>下创建一个T</w:t>
+        <w:t>下创建一个</w:t>
+      </w:r>
+      <w:proofErr w:type="spellStart"/>
+      <w:r>
+        <w:rPr>
+          <w:rFonts w:hint="eastAsia"/>
+        </w:rPr>
+        <w:t>T</w:t>
       </w:r>
       <w:r>
         <w:t>oken.sol</w:t>
       </w:r>
+      <w:proofErr w:type="spellEnd"/>
       <w:r>
         <w:rPr>
           <w:rFonts w:hint="eastAsia"/>
@@ -762,6 +828,7 @@
       </w:r>
     </w:p>
     <w:p>
+      <w:proofErr w:type="spellStart"/>
       <w:r>
         <w:rPr>
           <w:rFonts w:hint="eastAsia"/>
@@ -769,7 +836,11 @@
         <w:t>n</w:t>
       </w:r>
       <w:r>
-        <w:t>px hardhat compile</w:t>
+        <w:t>px</w:t>
+      </w:r>
+      <w:proofErr w:type="spellEnd"/>
+      <w:r>
+        <w:t xml:space="preserve"> hardhat compile</w:t>
       </w:r>
     </w:p>
     <w:p>
@@ -922,13 +993,40 @@
     </w:p>
     <w:p>
       <w:r>
-        <w:t>artifacts/contracts/Token.sol/Token.json</w:t>
-      </w:r>
-      <w:r>
-        <w:rPr>
-          <w:rFonts w:hint="eastAsia"/>
-        </w:rPr>
-        <w:t>文件包含合约编译后产生的abi和字节码。</w:t>
+        <w:t>artifacts/contracts/</w:t>
+      </w:r>
+      <w:proofErr w:type="spellStart"/>
+      <w:r>
+        <w:t>Token.sol</w:t>
+      </w:r>
+      <w:proofErr w:type="spellEnd"/>
+      <w:r>
+        <w:t>/</w:t>
+      </w:r>
+      <w:proofErr w:type="spellStart"/>
+      <w:r>
+        <w:t>Token.json</w:t>
+      </w:r>
+      <w:proofErr w:type="spellEnd"/>
+      <w:r>
+        <w:rPr>
+          <w:rFonts w:hint="eastAsia"/>
+        </w:rPr>
+        <w:t>文件包含合约编译后产生的</w:t>
+      </w:r>
+      <w:proofErr w:type="spellStart"/>
+      <w:r>
+        <w:rPr>
+          <w:rFonts w:hint="eastAsia"/>
+        </w:rPr>
+        <w:t>abi</w:t>
+      </w:r>
+      <w:proofErr w:type="spellEnd"/>
+      <w:r>
+        <w:rPr>
+          <w:rFonts w:hint="eastAsia"/>
+        </w:rPr>
+        <w:t>和字节码。</w:t>
       </w:r>
     </w:p>
     <w:p/>
@@ -950,6 +1048,7 @@
       </w:r>
     </w:p>
     <w:p>
+      <w:proofErr w:type="spellStart"/>
       <w:r>
         <w:rPr>
           <w:rFonts w:hint="eastAsia"/>
@@ -957,7 +1056,11 @@
         <w:t>m</w:t>
       </w:r>
       <w:r>
-        <w:t>kdir test</w:t>
+        <w:t>kdir</w:t>
+      </w:r>
+      <w:proofErr w:type="spellEnd"/>
+      <w:r>
+        <w:t xml:space="preserve"> test</w:t>
       </w:r>
     </w:p>
     <w:p>
@@ -974,11 +1077,19 @@
         <w:rPr>
           <w:rFonts w:hint="eastAsia"/>
         </w:rPr>
-        <w:t>文件，用于存放T</w:t>
+        <w:t>文件，用于存放</w:t>
+      </w:r>
+      <w:proofErr w:type="spellStart"/>
+      <w:r>
+        <w:rPr>
+          <w:rFonts w:hint="eastAsia"/>
+        </w:rPr>
+        <w:t>T</w:t>
       </w:r>
       <w:r>
         <w:t>oken.sol</w:t>
       </w:r>
+      <w:proofErr w:type="spellEnd"/>
       <w:r>
         <w:rPr>
           <w:rFonts w:hint="eastAsia"/>
@@ -1032,6 +1143,7 @@
       </w:r>
     </w:p>
     <w:p>
+      <w:proofErr w:type="spellStart"/>
       <w:r>
         <w:rPr>
           <w:rFonts w:hint="eastAsia"/>
@@ -1041,6 +1153,7 @@
       <w:r>
         <w:t>eforeEach</w:t>
       </w:r>
+      <w:proofErr w:type="spellEnd"/>
       <w:r>
         <w:rPr>
           <w:rFonts w:hint="eastAsia"/>
@@ -1095,6 +1208,7 @@
         </w:rPr>
         <w:t>执行</w:t>
       </w:r>
+      <w:proofErr w:type="spellStart"/>
       <w:r>
         <w:rPr>
           <w:rFonts w:hint="eastAsia"/>
@@ -1102,7 +1216,11 @@
         <w:t>n</w:t>
       </w:r>
       <w:r>
-        <w:t>px hardhat test</w:t>
+        <w:t>px</w:t>
+      </w:r>
+      <w:proofErr w:type="spellEnd"/>
+      <w:r>
+        <w:t xml:space="preserve"> hardhat test</w:t>
       </w:r>
     </w:p>
     <w:p>
@@ -1249,10 +1367,21 @@
           <w:rFonts w:hint="eastAsia"/>
         </w:rPr>
         <w:lastRenderedPageBreak/>
-        <w:t>合约修改后，再次执行n</w:t>
-      </w:r>
-      <w:r>
-        <w:t>px hardhat test</w:t>
+        <w:t>合约修改后，再次执行</w:t>
+      </w:r>
+      <w:proofErr w:type="spellStart"/>
+      <w:r>
+        <w:rPr>
+          <w:rFonts w:hint="eastAsia"/>
+        </w:rPr>
+        <w:t>n</w:t>
+      </w:r>
+      <w:r>
+        <w:t>px</w:t>
+      </w:r>
+      <w:proofErr w:type="spellEnd"/>
+      <w:r>
+        <w:t xml:space="preserve"> hardhat test</w:t>
       </w:r>
     </w:p>
     <w:p>
@@ -1428,6 +1557,7 @@
           <w:rFonts w:hint="eastAsia"/>
         </w:rPr>
       </w:pPr>
+      <w:proofErr w:type="spellStart"/>
       <w:r>
         <w:rPr>
           <w:rFonts w:hint="eastAsia"/>
@@ -1435,7 +1565,11 @@
         <w:t>n</w:t>
       </w:r>
       <w:r>
-        <w:t>px hardhat run scripts/deploy.js</w:t>
+        <w:t>px</w:t>
+      </w:r>
+      <w:proofErr w:type="spellEnd"/>
+      <w:r>
+        <w:t xml:space="preserve"> hardhat run scripts/deploy.js</w:t>
       </w:r>
     </w:p>
     <w:p>
@@ -1512,7 +1646,35 @@
         <w:rPr>
           <w:rFonts w:hint="eastAsia"/>
         </w:rPr>
-        <w:t>接下来我们把合约部署到infura接口，infura提供以太坊和I</w:t>
+        <w:t>接下来我们把合约部署到</w:t>
+      </w:r>
+      <w:proofErr w:type="spellStart"/>
+      <w:r>
+        <w:rPr>
+          <w:rFonts w:hint="eastAsia"/>
+        </w:rPr>
+        <w:t>infura</w:t>
+      </w:r>
+      <w:proofErr w:type="spellEnd"/>
+      <w:r>
+        <w:rPr>
+          <w:rFonts w:hint="eastAsia"/>
+        </w:rPr>
+        <w:t>接口，</w:t>
+      </w:r>
+      <w:proofErr w:type="spellStart"/>
+      <w:r>
+        <w:rPr>
+          <w:rFonts w:hint="eastAsia"/>
+        </w:rPr>
+        <w:t>infura</w:t>
+      </w:r>
+      <w:proofErr w:type="spellEnd"/>
+      <w:r>
+        <w:rPr>
+          <w:rFonts w:hint="eastAsia"/>
+        </w:rPr>
+        <w:t>提供以太坊和I</w:t>
       </w:r>
       <w:r>
         <w:t>PFS</w:t>
@@ -1592,7 +1754,21 @@
         <w:rPr>
           <w:rFonts w:hint="eastAsia"/>
         </w:rPr>
-        <w:t>，然后在infura中创建一个project，如下</w:t>
+        <w:t>，然后在</w:t>
+      </w:r>
+      <w:proofErr w:type="spellStart"/>
+      <w:r>
+        <w:rPr>
+          <w:rFonts w:hint="eastAsia"/>
+        </w:rPr>
+        <w:t>infura</w:t>
+      </w:r>
+      <w:proofErr w:type="spellEnd"/>
+      <w:r>
+        <w:rPr>
+          <w:rFonts w:hint="eastAsia"/>
+        </w:rPr>
+        <w:t>中创建一个project，如下</w:t>
       </w:r>
     </w:p>
     <w:p>
@@ -1696,7 +1872,21 @@
         <w:rPr>
           <w:rFonts w:hint="eastAsia"/>
         </w:rPr>
-        <w:t>把连接ropsten网络的链接</w:t>
+        <w:t>把连接</w:t>
+      </w:r>
+      <w:proofErr w:type="spellStart"/>
+      <w:r>
+        <w:rPr>
+          <w:rFonts w:hint="eastAsia"/>
+        </w:rPr>
+        <w:t>ropsten</w:t>
+      </w:r>
+      <w:proofErr w:type="spellEnd"/>
+      <w:r>
+        <w:rPr>
+          <w:rFonts w:hint="eastAsia"/>
+        </w:rPr>
+        <w:t>网络的链接</w:t>
       </w:r>
       <w:hyperlink r:id="rId27" w:history="1">
         <w:r>
@@ -1737,7 +1927,35 @@
         <w:rPr>
           <w:rFonts w:hint="eastAsia"/>
         </w:rPr>
-        <w:t>并且把本地metamask里面账户的私钥导出来，也放到h</w:t>
+        <w:t>并且把本地</w:t>
+      </w:r>
+      <w:proofErr w:type="spellStart"/>
+      <w:r>
+        <w:rPr>
+          <w:rFonts w:hint="eastAsia"/>
+        </w:rPr>
+        <w:t>metamask</w:t>
+      </w:r>
+      <w:proofErr w:type="spellEnd"/>
+      <w:r>
+        <w:rPr>
+          <w:rFonts w:hint="eastAsia"/>
+        </w:rPr>
+        <w:t>里面账户的私</w:t>
+      </w:r>
+      <w:proofErr w:type="gramStart"/>
+      <w:r>
+        <w:rPr>
+          <w:rFonts w:hint="eastAsia"/>
+        </w:rPr>
+        <w:t>钥</w:t>
+      </w:r>
+      <w:proofErr w:type="gramEnd"/>
+      <w:r>
+        <w:rPr>
+          <w:rFonts w:hint="eastAsia"/>
+        </w:rPr>
+        <w:t>导出来，也放到h</w:t>
       </w:r>
       <w:r>
         <w:t>ardhat.config.js</w:t>
@@ -1830,7 +2048,35 @@
         <w:rPr>
           <w:rFonts w:hint="eastAsia"/>
         </w:rPr>
-        <w:t>以及对应的私钥，就可以用这个私钥在这个网络中部署合约。</w:t>
+        <w:t>以及对应的私</w:t>
+      </w:r>
+      <w:proofErr w:type="gramStart"/>
+      <w:r>
+        <w:rPr>
+          <w:rFonts w:hint="eastAsia"/>
+        </w:rPr>
+        <w:t>钥</w:t>
+      </w:r>
+      <w:proofErr w:type="gramEnd"/>
+      <w:r>
+        <w:rPr>
+          <w:rFonts w:hint="eastAsia"/>
+        </w:rPr>
+        <w:t>，就可以用这个私</w:t>
+      </w:r>
+      <w:proofErr w:type="gramStart"/>
+      <w:r>
+        <w:rPr>
+          <w:rFonts w:hint="eastAsia"/>
+        </w:rPr>
+        <w:t>钥</w:t>
+      </w:r>
+      <w:proofErr w:type="gramEnd"/>
+      <w:r>
+        <w:rPr>
+          <w:rFonts w:hint="eastAsia"/>
+        </w:rPr>
+        <w:t>在这个网络中部署合约。</w:t>
       </w:r>
     </w:p>
     <w:p>
@@ -1847,6 +2093,7 @@
           <w:rFonts w:hint="eastAsia"/>
         </w:rPr>
       </w:pPr>
+      <w:proofErr w:type="spellStart"/>
       <w:r>
         <w:rPr>
           <w:rFonts w:hint="eastAsia"/>
@@ -1854,9 +2101,177 @@
         <w:t>n</w:t>
       </w:r>
       <w:r>
-        <w:t>px hardhat run scripts/deploy.js –network ropsten</w:t>
-      </w:r>
-    </w:p>
+        <w:t>px</w:t>
+      </w:r>
+      <w:proofErr w:type="spellEnd"/>
+      <w:r>
+        <w:t xml:space="preserve"> hardhat run scripts/deploy.js –network </w:t>
+      </w:r>
+      <w:proofErr w:type="spellStart"/>
+      <w:r>
+        <w:t>ropsten</w:t>
+      </w:r>
+      <w:proofErr w:type="spellEnd"/>
+    </w:p>
+    <w:p>
+      <w:r>
+        <w:rPr>
+          <w:noProof/>
+        </w:rPr>
+        <w:drawing>
+          <wp:inline distT="0" distB="0" distL="0" distR="0" wp14:anchorId="479E0A6E" wp14:editId="2357E93A">
+            <wp:extent cx="5274310" cy="643890"/>
+            <wp:effectExtent l="0" t="0" r="2540" b="3810"/>
+            <wp:docPr id="27" name="图片 27"/>
+            <wp:cNvGraphicFramePr>
+              <a:graphicFrameLocks xmlns:a="http://schemas.openxmlformats.org/drawingml/2006/main" noChangeAspect="1"/>
+            </wp:cNvGraphicFramePr>
+            <a:graphic xmlns:a="http://schemas.openxmlformats.org/drawingml/2006/main">
+              <a:graphicData uri="http://schemas.openxmlformats.org/drawingml/2006/picture">
+                <pic:pic xmlns:pic="http://schemas.openxmlformats.org/drawingml/2006/picture">
+                  <pic:nvPicPr>
+                    <pic:cNvPr id="1" name=""/>
+                    <pic:cNvPicPr/>
+                  </pic:nvPicPr>
+                  <pic:blipFill>
+                    <a:blip r:embed="rId29"/>
+                    <a:stretch>
+                      <a:fillRect/>
+                    </a:stretch>
+                  </pic:blipFill>
+                  <pic:spPr>
+                    <a:xfrm>
+                      <a:off x="0" y="0"/>
+                      <a:ext cx="5274310" cy="643890"/>
+                    </a:xfrm>
+                    <a:prstGeom prst="rect">
+                      <a:avLst/>
+                    </a:prstGeom>
+                  </pic:spPr>
+                </pic:pic>
+              </a:graphicData>
+            </a:graphic>
+          </wp:inline>
+        </w:drawing>
+      </w:r>
+    </w:p>
+    <w:p>
+      <w:r>
+        <w:rPr>
+          <w:rFonts w:hint="eastAsia"/>
+        </w:rPr>
+        <w:t>把合约地址</w:t>
+      </w:r>
+      <w:r>
+        <w:t>0x95532BE56Ed2ab0d09F24C3D4064B70088D18e31</w:t>
+      </w:r>
+      <w:r>
+        <w:rPr>
+          <w:rFonts w:hint="eastAsia"/>
+        </w:rPr>
+        <w:t>拿到</w:t>
+      </w:r>
+      <w:r>
+        <w:fldChar w:fldCharType="begin"/>
+      </w:r>
+      <w:r>
+        <w:instrText xml:space="preserve"> HYPERLINK "</w:instrText>
+      </w:r>
+      <w:r>
+        <w:instrText>https://ropsten.etherscan.io/</w:instrText>
+      </w:r>
+      <w:r>
+        <w:instrText xml:space="preserve">" </w:instrText>
+      </w:r>
+      <w:r>
+        <w:fldChar w:fldCharType="separate"/>
+      </w:r>
+      <w:r>
+        <w:rPr>
+          <w:rStyle w:val="a8"/>
+        </w:rPr>
+        <w:t>https://ropsten.etherscan.io/</w:t>
+      </w:r>
+      <w:r>
+        <w:fldChar w:fldCharType="end"/>
+      </w:r>
+      <w:r>
+        <w:rPr>
+          <w:rFonts w:hint="eastAsia"/>
+        </w:rPr>
+        <w:t>去查</w:t>
+      </w:r>
+    </w:p>
+    <w:p>
+      <w:r>
+        <w:rPr>
+          <w:noProof/>
+        </w:rPr>
+        <w:drawing>
+          <wp:inline distT="0" distB="0" distL="0" distR="0" wp14:anchorId="336755CC" wp14:editId="29EA3335">
+            <wp:extent cx="5274310" cy="2552065"/>
+            <wp:effectExtent l="0" t="0" r="2540" b="635"/>
+            <wp:docPr id="28" name="图片 28" descr="电脑网站的截图&#10;&#10;描述已自动生成"/>
+            <wp:cNvGraphicFramePr>
+              <a:graphicFrameLocks xmlns:a="http://schemas.openxmlformats.org/drawingml/2006/main" noChangeAspect="1"/>
+            </wp:cNvGraphicFramePr>
+            <a:graphic xmlns:a="http://schemas.openxmlformats.org/drawingml/2006/main">
+              <a:graphicData uri="http://schemas.openxmlformats.org/drawingml/2006/picture">
+                <pic:pic xmlns:pic="http://schemas.openxmlformats.org/drawingml/2006/picture">
+                  <pic:nvPicPr>
+                    <pic:cNvPr id="28" name="图片 28" descr="电脑网站的截图&#10;&#10;描述已自动生成"/>
+                    <pic:cNvPicPr/>
+                  </pic:nvPicPr>
+                  <pic:blipFill>
+                    <a:blip r:embed="rId30"/>
+                    <a:stretch>
+                      <a:fillRect/>
+                    </a:stretch>
+                  </pic:blipFill>
+                  <pic:spPr>
+                    <a:xfrm>
+                      <a:off x="0" y="0"/>
+                      <a:ext cx="5274310" cy="2552065"/>
+                    </a:xfrm>
+                    <a:prstGeom prst="rect">
+                      <a:avLst/>
+                    </a:prstGeom>
+                  </pic:spPr>
+                </pic:pic>
+              </a:graphicData>
+            </a:graphic>
+          </wp:inline>
+        </w:drawing>
+      </w:r>
+    </w:p>
+    <w:p>
+      <w:pPr>
+        <w:rPr>
+          <w:rFonts w:hint="eastAsia"/>
+        </w:rPr>
+      </w:pPr>
+      <w:r>
+        <w:rPr>
+          <w:rFonts w:hint="eastAsia"/>
+        </w:rPr>
+        <w:t>可以看到，的确已经部署到</w:t>
+      </w:r>
+      <w:proofErr w:type="spellStart"/>
+      <w:r>
+        <w:rPr>
+          <w:rFonts w:hint="eastAsia"/>
+        </w:rPr>
+        <w:t>ropsten</w:t>
+      </w:r>
+      <w:proofErr w:type="spellEnd"/>
+      <w:r>
+        <w:rPr>
+          <w:rFonts w:hint="eastAsia"/>
+        </w:rPr>
+        <w:t>测试网上去了。</w:t>
+      </w:r>
+    </w:p>
+    <w:p/>
     <w:p>
       <w:pPr>
         <w:rPr>
